--- a/函数调用树删除记录.docx
+++ b/函数调用树删除记录.docx
@@ -473,8 +473,236 @@
         </w:rPr>
         <w:t>报错）</w:t>
       </w:r>
+    </w:p>
+    <w:p>
+      <w:r>
+        <w:rPr>
+          <w:rFonts w:hint="eastAsia"/>
+        </w:rPr>
+        <w:t>5.注释</w:t>
+      </w:r>
+      <w:proofErr w:type="spellStart"/>
+      <w:r>
+        <w:t>DES_random_key</w:t>
+      </w:r>
+      <w:proofErr w:type="spellEnd"/>
+      <w:r>
+        <w:t>(</w:t>
+      </w:r>
+      <w:proofErr w:type="spellStart"/>
+      <w:r>
+        <w:t>rand_key.c</w:t>
+      </w:r>
+      <w:proofErr w:type="spellEnd"/>
+      <w:r>
+        <w:t>)</w:t>
+      </w:r>
+    </w:p>
+    <w:p>
+      <w:r>
+        <w:t>6.ex_data.</w:t>
+      </w:r>
+      <w:r>
+        <w:rPr>
+          <w:rFonts w:hint="eastAsia"/>
+        </w:rPr>
+        <w:t>c中注释掉较多函数</w:t>
+      </w:r>
+    </w:p>
+    <w:p>
+      <w:r>
+        <w:rPr>
+          <w:rFonts w:hint="eastAsia"/>
+        </w:rPr>
+        <w:t>7.cryptlib.c中注释掉较多函数</w:t>
+      </w:r>
+      <w:r>
+        <w:rPr>
+          <w:rFonts w:hint="eastAsia"/>
+        </w:rPr>
+        <w:t xml:space="preserve"> ，</w:t>
+      </w:r>
+      <w:proofErr w:type="spellStart"/>
+      <w:r>
+        <w:t>CRYPTO_get_new_dynlockid</w:t>
+      </w:r>
+      <w:proofErr w:type="spellEnd"/>
+      <w:r>
+        <w:rPr>
+          <w:rFonts w:hint="eastAsia"/>
+        </w:rPr>
+        <w:t>函数注释掉</w:t>
+      </w:r>
       <w:bookmarkStart w:id="0" w:name="_GoBack"/>
       <w:bookmarkEnd w:id="0"/>
+    </w:p>
+    <w:p>
+      <w:r>
+        <w:rPr>
+          <w:rFonts w:hint="eastAsia"/>
+        </w:rPr>
+        <w:t>8.des_old2.c中注释掉</w:t>
+      </w:r>
+      <w:r>
+        <w:t>_ossl_096_des_random_seed</w:t>
+      </w:r>
+      <w:r>
+        <w:rPr>
+          <w:rFonts w:hint="eastAsia"/>
+        </w:rPr>
+        <w:t>函数，des_old2.c中也只有这一个函数</w:t>
+      </w:r>
+    </w:p>
+    <w:p>
+      <w:r>
+        <w:rPr>
+          <w:rFonts w:hint="eastAsia"/>
+        </w:rPr>
+        <w:t>9.b_sock.c中注释掉较多函数</w:t>
+      </w:r>
+    </w:p>
+    <w:p>
+      <w:r>
+        <w:rPr>
+          <w:rFonts w:hint="eastAsia"/>
+        </w:rPr>
+        <w:t>10.stack.c中注释掉根节点</w:t>
+      </w:r>
+      <w:proofErr w:type="spellStart"/>
+      <w:r>
+        <w:t>sk_find</w:t>
+      </w:r>
+      <w:proofErr w:type="spellEnd"/>
+      <w:r>
+        <w:t xml:space="preserve">  </w:t>
+      </w:r>
+      <w:proofErr w:type="spellStart"/>
+      <w:r>
+        <w:t>sk_find_ex</w:t>
+      </w:r>
+      <w:proofErr w:type="spellEnd"/>
+      <w:r>
+        <w:t xml:space="preserve">  </w:t>
+      </w:r>
+      <w:proofErr w:type="spellStart"/>
+      <w:r>
+        <w:t>internal_find</w:t>
+      </w:r>
+      <w:proofErr w:type="spellEnd"/>
+      <w:r>
+        <w:rPr>
+          <w:rFonts w:hint="eastAsia"/>
+        </w:rPr>
+        <w:t>三个函数</w:t>
+      </w:r>
+    </w:p>
+    <w:p>
+      <w:r>
+        <w:rPr>
+          <w:rFonts w:hint="eastAsia"/>
+        </w:rPr>
+        <w:t>11.rand_lib</w:t>
+      </w:r>
+      <w:r>
+        <w:rPr>
+          <w:rFonts w:hint="eastAsia"/>
+        </w:rPr>
+        <w:t>.c中</w:t>
+      </w:r>
+    </w:p>
+    <w:p>
+      <w:proofErr w:type="spellStart"/>
+      <w:r>
+        <w:t>RAND_get_rand_method</w:t>
+      </w:r>
+      <w:proofErr w:type="spellEnd"/>
+    </w:p>
+    <w:p>
+      <w:proofErr w:type="spellStart"/>
+      <w:r>
+        <w:t>RAND_cleanup</w:t>
+      </w:r>
+      <w:proofErr w:type="spellEnd"/>
+    </w:p>
+    <w:p>
+      <w:proofErr w:type="spellStart"/>
+      <w:r>
+        <w:t>RAND_seed</w:t>
+      </w:r>
+      <w:proofErr w:type="spellEnd"/>
+    </w:p>
+    <w:p>
+      <w:proofErr w:type="spellStart"/>
+      <w:r>
+        <w:t>RAND_add</w:t>
+      </w:r>
+      <w:proofErr w:type="spellEnd"/>
+    </w:p>
+    <w:p>
+      <w:proofErr w:type="spellStart"/>
+      <w:r>
+        <w:t>RAND_bytes</w:t>
+      </w:r>
+      <w:proofErr w:type="spellEnd"/>
+    </w:p>
+    <w:p>
+      <w:proofErr w:type="spellStart"/>
+      <w:r>
+        <w:t>RAND_pseudo_bytes</w:t>
+      </w:r>
+      <w:proofErr w:type="spellEnd"/>
+    </w:p>
+    <w:p>
+      <w:proofErr w:type="spellStart"/>
+      <w:r>
+        <w:t>RAND_status</w:t>
+      </w:r>
+      <w:proofErr w:type="spellEnd"/>
+    </w:p>
+    <w:p>
+      <w:r>
+        <w:rPr>
+          <w:rFonts w:hint="eastAsia"/>
+        </w:rPr>
+        <w:t>这些函数注释掉</w:t>
+      </w:r>
+    </w:p>
+    <w:p>
+      <w:r>
+        <w:rPr>
+          <w:rFonts w:hint="eastAsia"/>
+        </w:rPr>
+        <w:t>12.md_rand.c注释掉较多函数</w:t>
+      </w:r>
+    </w:p>
+    <w:p>
+      <w:r>
+        <w:rPr>
+          <w:rFonts w:hint="eastAsia"/>
+        </w:rPr>
+        <w:t>13.digest.c注释掉较多函数</w:t>
+      </w:r>
+    </w:p>
+    <w:p>
+      <w:r>
+        <w:rPr>
+          <w:rFonts w:hint="eastAsia"/>
+        </w:rPr>
+        <w:t>14.rand_dgd.c注释掉较多函数</w:t>
+      </w:r>
+    </w:p>
+    <w:p>
+      <w:pPr>
+        <w:rPr>
+          <w:rFonts w:hint="eastAsia"/>
+        </w:rPr>
+      </w:pPr>
+      <w:r>
+        <w:rPr>
+          <w:rFonts w:hint="eastAsia"/>
+        </w:rPr>
+        <w:t>15.</w:t>
+      </w:r>
     </w:p>
     <w:sectPr>
       <w:pgSz w:w="11906" w:h="16838"/>
